--- a/Plan.docx
+++ b/Plan.docx
@@ -64,7 +64,55 @@
       </w:pPr>
       <w:r>
         <w:rPr/>
-        <w:t>For the goal we will be making an operating system</w:t>
+        <w:t>For the goal we will be making an operating system.</w:t>
+      </w:r>
+    </w:p>
+    <w:p>
+      <w:pPr>
+        <w:pStyle w:val="Normal"/>
+        <w:numPr>
+          <w:ilvl w:val="0"/>
+          <w:numId w:val="2"/>
+        </w:numPr>
+        <w:bidi w:val="0"/>
+        <w:jc w:val="left"/>
+        <w:rPr/>
+      </w:pPr>
+      <w:r>
+        <w:rPr/>
+        <w:t>We will demo at</w:t>
+      </w:r>
+    </w:p>
+    <w:p>
+      <w:pPr>
+        <w:pStyle w:val="Normal"/>
+        <w:numPr>
+          <w:ilvl w:val="0"/>
+          <w:numId w:val="2"/>
+        </w:numPr>
+        <w:bidi w:val="0"/>
+        <w:jc w:val="left"/>
+        <w:rPr/>
+      </w:pPr>
+      <w:r>
+        <w:rPr/>
+        <w:t>There will be 42 teenagers.</w:t>
+      </w:r>
+    </w:p>
+    <w:p>
+      <w:pPr>
+        <w:pStyle w:val="Normal"/>
+        <w:numPr>
+          <w:ilvl w:val="0"/>
+          <w:numId w:val="2"/>
+        </w:numPr>
+        <w:bidi w:val="0"/>
+        <w:jc w:val="left"/>
+        <w:rPr/>
+      </w:pPr>
+      <w:r>
+        <w:rPr/>
+        <w:t>It will happen in the last two weeks of July.</w:t>
       </w:r>
     </w:p>
     <w:sectPr>
